--- a/AdvJava_Asg1_Swapnil Patel.docx
+++ b/AdvJava_Asg1_Swapnil Patel.docx
@@ -165,12 +165,37 @@
       </w:r>
     </w:p>
     <w:p>
+      <w:pPr>
+        <w:jc w:val="center"/>
+        <w:rPr>
+          <w:sz w:val="52"/>
+          <w:szCs w:val="52"/>
+        </w:rPr>
+      </w:pPr>
+      <w:r>
+        <w:rPr>
+          <w:sz w:val="52"/>
+          <w:szCs w:val="52"/>
+        </w:rPr>
+        <w:t>https://github.com/swap1210/Adv-java-assignment1/</w:t>
+      </w:r>
+    </w:p>
+    <w:p>
       <w:r>
         <w:br w:type="page"/>
       </w:r>
     </w:p>
     <w:sdt>
       <w:sdtPr>
+        <w:rPr>
+          <w:rFonts w:asciiTheme="minorHAnsi" w:eastAsiaTheme="minorEastAsia" w:hAnsiTheme="minorHAnsi" w:cstheme="minorBidi"/>
+          <w:b w:val="0"/>
+          <w:bCs w:val="0"/>
+          <w:color w:val="auto"/>
+          <w:sz w:val="24"/>
+          <w:szCs w:val="24"/>
+          <w:lang w:eastAsia="zh-CN"/>
+        </w:rPr>
         <w:id w:val="-150832594"/>
         <w:docPartObj>
           <w:docPartGallery w:val="Table of Contents"/>
@@ -179,12 +204,7 @@
       </w:sdtPr>
       <w:sdtEndPr>
         <w:rPr>
-          <w:rFonts w:asciiTheme="minorHAnsi" w:eastAsiaTheme="minorEastAsia" w:hAnsiTheme="minorHAnsi" w:cstheme="minorBidi"/>
           <w:noProof/>
-          <w:color w:val="auto"/>
-          <w:sz w:val="24"/>
-          <w:szCs w:val="24"/>
-          <w:lang w:eastAsia="zh-CN"/>
         </w:rPr>
       </w:sdtEndPr>
       <w:sdtContent>
@@ -1558,6 +1578,9 @@
         </mc:AlternateContent>
       </w:r>
       <w:r>
+        <w:rPr>
+          <w:noProof/>
+        </w:rPr>
         <w:drawing>
           <wp:inline distT="0" distB="0" distL="0" distR="0" wp14:anchorId="4ABA9B60" wp14:editId="73E79813">
             <wp:extent cx="4406900" cy="1866900"/>
@@ -1675,13 +1698,7 @@
     </w:p>
     <w:p>
       <w:r>
-        <w:t xml:space="preserve">It has a toString overloaded method to print all attributes of a </w:t>
-      </w:r>
-      <w:r>
-        <w:t>patient</w:t>
-      </w:r>
-      <w:r>
-        <w:t>.</w:t>
+        <w:t>It has a toString overloaded method to print all attributes of a patient.</w:t>
       </w:r>
     </w:p>
     <w:p/>
@@ -1848,31 +1865,13 @@
     <w:p/>
     <w:p>
       <w:r>
-        <w:t xml:space="preserve">Now </w:t>
-      </w:r>
-      <w:r>
-        <w:t xml:space="preserve">Now with polymorphism we create </w:t>
-      </w:r>
-      <w:r>
-        <w:t>Person</w:t>
-      </w:r>
-      <w:r>
-        <w:t xml:space="preserve"> reference and assign</w:t>
-      </w:r>
-      <w:r>
-        <w:t xml:space="preserve"> Patient object to it. Unde try catch as</w:t>
-      </w:r>
-      <w:r>
-        <w:t xml:space="preserve"> after the limit has exceeded add method will through a custom exception.</w:t>
+        <w:t>Now Now with polymorphism we create Person reference and assign Patient object to it. Unde try catch as after the limit has exceeded add method will through a custom exception.</w:t>
       </w:r>
     </w:p>
     <w:p/>
     <w:p>
       <w:r>
-        <w:t xml:space="preserve">Now with polymorphism we create Staff reference and assign Nurse, Surgeon, Receptionist   Technician and SurgicalTechnologiest object to it </w:t>
-      </w:r>
-      <w:r>
-        <w:t>but after the limit has exceeded add method will through a custom exception.</w:t>
+        <w:t>Now with polymorphism we create Staff reference and assign Nurse, Surgeon, Receptionist   Technician and SurgicalTechnologiest object to it but after the limit has exceeded add method will through a custom exception.</w:t>
       </w:r>
     </w:p>
     <w:p>
@@ -1898,6 +1897,9 @@
         <w:jc w:val="center"/>
       </w:pPr>
       <w:r>
+        <w:rPr>
+          <w:noProof/>
+        </w:rPr>
         <w:drawing>
           <wp:inline distT="0" distB="0" distL="0" distR="0" wp14:anchorId="535AB170" wp14:editId="3B303BF5">
             <wp:extent cx="3093939" cy="7164125"/>
